--- a/data/working-default/versions/v4.docx
+++ b/data/working-default/versions/v4.docx
@@ -122,7 +122,7 @@
           <w:rFonts w:ascii="Times New Roman" w:eastAsia="Times New Roman" w:hAnsi="Times New Roman" w:cs="Times New Roman"/>
           <w:sz w:val="22"/>
         </w:rPr>
-        <w:t xml:space="preserve">All government employees deserve </w:t>
+        <w:t xml:space="preserve">Government employees deserve </w:t>
       </w:r>
       <w:ins w:id="0" w:author="Moti Sorkin" w:authorEmail="undefined" w:date="2025-10-14T14:46:00Z">
         <w:r>
@@ -775,30 +775,12 @@
             <w:pPr>
               <w:spacing w:after="165" w:lineRule="auto"/>
             </w:pPr>
-            <w:del w:id="9ffef28d-e785-4551-946f-9e690122c538" w:author="Yuri Lee Laffed" w:authorEmail="undefined" w:date="2025-10-21T00:30:00.000Z">
-              <w:r>
-                <w:rPr>
-                  <w:rFonts w:ascii="Times New Roman" w:eastAsia="Times New Roman" w:hAnsi="Times New Roman" w:cs="Times New Roman"/>
-                  <w:sz w:val="22"/>
-                </w:rPr>
-                <w:delText xml:space="preserve">February </w:delText>
-              </w:r>
-            </w:del>
-            <w:ins w:id="cb6a6e7a-72bb-4cd6-8a32-039087a56805" w:author="Yuri Lee Laffed" w:authorEmail="undefined" w:date="2025-10-21T00:30:00.000Z">
-              <w:r>
-                <w:rPr>
-                  <w:rFonts w:ascii="Times New Roman" w:eastAsia="Times New Roman" w:hAnsi="Times New Roman" w:cs="Times New Roman"/>
-                  <w:sz w:val="22"/>
-                </w:rPr>
-                <w:t xml:space="preserve">January </w:t>
-              </w:r>
-            </w:ins>
-            <w:r>
-              <w:rPr>
-                <w:rFonts w:ascii="Times New Roman" w:eastAsia="Times New Roman" w:hAnsi="Times New Roman" w:cs="Times New Roman"/>
-                <w:sz w:val="22"/>
-              </w:rPr>
-              <w:t>2026</w:t>
+            <w:r>
+              <w:rPr>
+                <w:rFonts w:ascii="Times New Roman" w:eastAsia="Times New Roman" w:hAnsi="Times New Roman" w:cs="Times New Roman"/>
+                <w:sz w:val="22"/>
+              </w:rPr>
+              <w:t>February 2026</w:t>
             </w:r>
           </w:p>
         </w:tc>
@@ -2434,17 +2416,12 @@
             <w:pPr>
               <w:spacing w:after="165" w:lineRule="auto"/>
             </w:pPr>
-            <w:commentRangeStart w:id="6"/>
             <w:r>
               <w:rPr>
                 <w:rFonts w:ascii="Times New Roman" w:eastAsia="Times New Roman" w:hAnsi="Times New Roman" w:cs="Times New Roman"/>
                 <w:sz w:val="22"/>
               </w:rPr>
               <w:t>Vendor experience</w:t>
-            </w:r>
-            <w:commentRangeEnd w:id="6"/>
-            <w:r>
-              <w:commentReference w:id="6"/>
             </w:r>
           </w:p>
         </w:tc>
@@ -5034,8 +5011,8 @@
       <w:pgMar w:top="1440" w:right="1440" w:bottom="1440" w:left="1440" w:header="720" w:footer="720" w:gutter="0"/>
       <w:cols w:space="720"/>
       <w:docGrid w:linePitch="360"/>
-      <w:headerReference w:type="default" r:id="rIddf7ede0b"/>
-      <w:footerReference w:type="default" r:id="rIdd78a363c"/>
+      <w:headerReference w:type="default" r:id="rId9dc7f5fc"/>
+      <w:footerReference w:type="default" r:id="rId3c02732e"/>
     </w:sectPr>
   </w:body>
 </w:document>
@@ -5043,7 +5020,7 @@
 
 <file path=word/comments.xml><?xml version="1.0" encoding="utf-8"?>
 <w:comments xmlns:wpc="http://schemas.microsoft.com/office/word/2010/wordprocessingCanvas" xmlns:cx="http://schemas.microsoft.com/office/drawing/2014/chartex" xmlns:cx1="http://schemas.microsoft.com/office/drawing/2015/9/8/chartex" xmlns:cx2="http://schemas.microsoft.com/office/drawing/2015/10/21/chartex" xmlns:cx3="http://schemas.microsoft.com/office/drawing/2016/5/9/chartex" xmlns:cx4="http://schemas.microsoft.com/office/drawing/2016/5/10/chartex" xmlns:cx5="http://schemas.microsoft.com/office/drawing/2016/5/11/chartex" xmlns:cx6="http://schemas.microsoft.com/office/drawing/2016/5/12/chartex" xmlns:cx7="http://schemas.microsoft.com/office/drawing/2016/5/13/chartex" xmlns:cx8="http://schemas.microsoft.com/office/drawing/2016/5/14/chartex" xmlns:mc="http://schemas.openxmlformats.org/markup-compatibility/2006" xmlns:aink="http://schemas.microsoft.com/office/drawing/2016/ink" xmlns:am3d="http://schemas.microsoft.com/office/drawing/2017/model3d" xmlns:o="urn:schemas-microsoft-com:office:office" xmlns:oel="http://schemas.microsoft.com/office/2019/extlst" xmlns:r="http://schemas.openxmlformats.org/officeDocument/2006/relationships" xmlns:m="http://schemas.openxmlformats.org/officeDocument/2006/math" xmlns:v="urn:schemas-microsoft-com:vml" xmlns:wp14="http://schemas.microsoft.com/office/word/2010/wordprocessingDrawing" xmlns:wp="http://schemas.openxmlformats.org/drawingml/2006/wordprocessingDrawing" xmlns:w10="urn:schemas-microsoft-com:office:word" xmlns:w="http://schemas.openxmlformats.org/wordprocessingml/2006/main" xmlns:w14="http://schemas.microsoft.com/office/word/2010/wordml" xmlns:w15="http://schemas.microsoft.com/office/word/2012/wordml" xmlns:w16cex="http://schemas.microsoft.com/office/word/2018/wordml/cex" xmlns:w16cid="http://schemas.microsoft.com/office/word/2016/wordml/cid" xmlns:w16="http://schemas.microsoft.com/office/word/2018/wordml" xmlns:w16du="http://schemas.microsoft.com/office/word/2023/wordml/word16du" xmlns:w16sdtdh="http://schemas.microsoft.com/office/word/2020/wordml/sdtdatahash" xmlns:w16sdtfl="http://schemas.microsoft.com/office/word/2024/wordml/sdtformatlock" xmlns:w16se="http://schemas.microsoft.com/office/word/2015/wordml/symex" xmlns:wpg="http://schemas.microsoft.com/office/word/2010/wordprocessingGroup" xmlns:wpi="http://schemas.microsoft.com/office/word/2010/wordprocessingInk" xmlns:wne="http://schemas.microsoft.com/office/word/2006/wordml" xmlns:wps="http://schemas.microsoft.com/office/word/2010/wordprocessingShape" mc:Ignorable="w14 w15 w16se w16cid w16 w16cex w16sdtdh w16sdtfl w16du wp14">
-  <w:comment xmlns:custom="http://schemas.openxmlformats.org/wordprocessingml/2006/main" w:id="0" w:author="Moti Sorkin" w:date="2025-10-21T00:30:31Z" w:initials="MS" custom:internalId="4ef3475a-bb4d-4be1-973a-244fbed1b146" custom:trackedChange="false" custom:trackedChangeText="null" custom:trackedChangeType="null" custom:trackedDeletedText="null">
+  <w:comment xmlns:custom="http://schemas.openxmlformats.org/wordprocessingml/2006/main" w:id="0" w:author="Moti Sorkin" w:date="2025-10-29T02:05:11Z" w:initials="MS" custom:internalId="018732fb-ae31-4f9e-98a6-96ed1efaa49a" custom:trackedChange="false" custom:trackedChangeText="null" custom:trackedChangeType="null" custom:trackedDeletedText="null">
     <w:p>
       <w:r>
         <w:rPr>
@@ -5059,7 +5036,7 @@
       </w:r>
     </w:p>
   </w:comment>
-  <w:comment xmlns:custom="http://schemas.openxmlformats.org/wordprocessingml/2006/main" w:id="1" w:author="Moti Sorkin" w:date="2025-10-21T00:30:31Z" w:initials="MS" custom:internalId="0" custom:trackedChange="true" custom:trackedChangeText="the best possible " custom:trackedChangeType="trackInsert" custom:trackedDeletedText="null">
+  <w:comment xmlns:custom="http://schemas.openxmlformats.org/wordprocessingml/2006/main" w:id="1" w:author="Moti Sorkin" w:date="2025-10-29T02:05:11Z" w:initials="MS" custom:internalId="0" custom:trackedChange="true" custom:trackedChangeText="the best possible " custom:trackedChangeType="trackInsert" custom:trackedDeletedText="null">
     <w:p>
       <w:r>
         <w:rPr>
@@ -5072,7 +5049,7 @@
       </w:pPr>
     </w:p>
   </w:comment>
-  <w:comment xmlns:custom="http://schemas.openxmlformats.org/wordprocessingml/2006/main" w:id="2" w:author="Moti Sorkin" w:date="2025-10-21T00:30:31Z" w:initials="MS" custom:internalId="1" custom:trackedChange="true" custom:trackedChangeText="null" custom:trackedChangeType="trackDelete" custom:trackedDeletedText="attachment ">
+  <w:comment xmlns:custom="http://schemas.openxmlformats.org/wordprocessingml/2006/main" w:id="2" w:author="Moti Sorkin" w:date="2025-10-29T02:05:11Z" w:initials="MS" custom:internalId="1" custom:trackedChange="true" custom:trackedChangeText="null" custom:trackedChangeType="trackDelete" custom:trackedDeletedText="attachment ">
     <w:p>
       <w:r>
         <w:rPr>
@@ -5085,7 +5062,7 @@
       </w:pPr>
     </w:p>
   </w:comment>
-  <w:comment xmlns:custom="http://schemas.openxmlformats.org/wordprocessingml/2006/main" w:id="3" w:author="Moti Sorkin" w:date="2025-10-21T00:30:31Z" w:initials="MS" custom:internalId="2" custom:trackedChange="true" custom:trackedChangeText="any " custom:trackedChangeType="trackInsert" custom:trackedDeletedText="null">
+  <w:comment xmlns:custom="http://schemas.openxmlformats.org/wordprocessingml/2006/main" w:id="3" w:author="Moti Sorkin" w:date="2025-10-29T02:05:11Z" w:initials="MS" custom:internalId="2" custom:trackedChange="true" custom:trackedChangeText="any " custom:trackedChangeType="trackInsert" custom:trackedDeletedText="null">
     <w:p>
       <w:r>
         <w:rPr>
@@ -5098,84 +5075,33 @@
       </w:pPr>
     </w:p>
   </w:comment>
-  <w:comment xmlns:custom="http://schemas.openxmlformats.org/wordprocessingml/2006/main" w:id="4" w:author="Yuri Lee Laffed" w:date="2025-10-21T00:30:31Z" w:initials="YLL" custom:internalId="cb6a6e7a-72bb-4cd6-8a32-039087a56805" custom:trackedChange="true" custom:trackedChangeText="January " custom:trackedChangeType="both" custom:trackedDeletedText="February ">
-    <w:p>
-      <w:r>
-        <w:rPr>
-          <w:rStyle w:val="CommentReference"/>
-        </w:rPr>
-        <w:annotationRef/>
-      </w:r>
-      <w:pPr>
-        <w:spacing w:before="0" w:after="0" w:lineRule="auto"/>
-      </w:pPr>
-    </w:p>
-  </w:comment>
-  <w:comment xmlns:custom="http://schemas.openxmlformats.org/wordprocessingml/2006/main" w:id="5" w:author="Yuri Lee Laffed" w:email="undefined" w:date="2025-10-21T00:30:00Z" w:initials="YLL" custom:internalId="9ffef28d-e785-4551-946f-9e690122c538" custom:trackedChange="true" custom:trackedChangeText="null" custom:trackedChangeType="trackDelete" custom:trackedDeletedText="February ">
-    <w:p>
-      <w:r>
-        <w:rPr>
-          <w:rStyle w:val="CommentReference"/>
-        </w:rPr>
-        <w:annotationRef/>
-      </w:r>
-      <w:pPr>
-        <w:spacing w:before="0" w:after="0" w:lineRule="auto"/>
-      </w:pPr>
-    </w:p>
-  </w:comment>
-  <w:comment xmlns:custom="http://schemas.openxmlformats.org/wordprocessingml/2006/main" w:id="6" w:author="Hugh R Ewe" w:date="2025-10-21T00:30:51Z" w:initials="HRE" custom:internalId="841d94b5-c1a9-45eb-bc37-fb857072deed" custom:trackedChangeText="null" custom:trackedChangeType="null" custom:trackedDeletedText="null">
-    <w:p>
-      <w:r>
-        <w:rPr>
-          <w:rStyle w:val="CommentReference"/>
-        </w:rPr>
-        <w:annotationRef/>
-      </w:r>
-      <w:pPr>
-        <w:spacing w:before="0" w:after="0" w:lineRule="auto"/>
-      </w:pPr>
-      <w:r>
-        <w:t>I'd really like to do this as soon as possible!</w:t>
-      </w:r>
-    </w:p>
-  </w:comment>
 </w:comments>
 </file>
 
 <file path=word/commentsExtended.xml><?xml version="1.0" encoding="utf-8"?>
 <w15:commentsEx xmlns:wpc="http://schemas.microsoft.com/office/word/2010/wordprocessingCanvas" xmlns:cx="http://schemas.microsoft.com/office/drawing/2014/chartex" xmlns:cx1="http://schemas.microsoft.com/office/drawing/2015/9/8/chartex" xmlns:cx2="http://schemas.microsoft.com/office/drawing/2015/10/21/chartex" xmlns:cx3="http://schemas.microsoft.com/office/drawing/2016/5/9/chartex" xmlns:cx4="http://schemas.microsoft.com/office/drawing/2016/5/10/chartex" xmlns:cx5="http://schemas.microsoft.com/office/drawing/2016/5/11/chartex" xmlns:cx6="http://schemas.microsoft.com/office/drawing/2016/5/12/chartex" xmlns:cx7="http://schemas.microsoft.com/office/drawing/2016/5/13/chartex" xmlns:cx8="http://schemas.microsoft.com/office/drawing/2016/5/14/chartex" xmlns:mc="http://schemas.openxmlformats.org/markup-compatibility/2006" xmlns:aink="http://schemas.microsoft.com/office/drawing/2016/ink" xmlns:am3d="http://schemas.microsoft.com/office/drawing/2017/model3d" xmlns:o="urn:schemas-microsoft-com:office:office" xmlns:oel="http://schemas.microsoft.com/office/2019/extlst" xmlns:r="http://schemas.openxmlformats.org/officeDocument/2006/relationships" xmlns:m="http://schemas.openxmlformats.org/officeDocument/2006/math" xmlns:v="urn:schemas-microsoft-com:vml" xmlns:wp14="http://schemas.microsoft.com/office/word/2010/wordprocessingDrawing" xmlns:wp="http://schemas.openxmlformats.org/drawingml/2006/wordprocessingDrawing" xmlns:w10="urn:schemas-microsoft-com:office:word" xmlns:w="http://schemas.openxmlformats.org/wordprocessingml/2006/main" xmlns:w14="http://schemas.microsoft.com/office/word/2010/wordml" xmlns:w15="http://schemas.microsoft.com/office/word/2012/wordml" xmlns:w16cex="http://schemas.microsoft.com/office/word/2018/wordml/cex" xmlns:w16cid="http://schemas.microsoft.com/office/word/2016/wordml/cid" xmlns:w16="http://schemas.microsoft.com/office/word/2018/wordml" xmlns:w16du="http://schemas.microsoft.com/office/word/2023/wordml/word16du" xmlns:w16sdtdh="http://schemas.microsoft.com/office/word/2020/wordml/sdtdatahash" xmlns:w16sdtfl="http://schemas.microsoft.com/office/word/2024/wordml/sdtformatlock" xmlns:w16se="http://schemas.microsoft.com/office/word/2015/wordml/symex" xmlns:wpg="http://schemas.microsoft.com/office/word/2010/wordprocessingGroup" xmlns:wpi="http://schemas.microsoft.com/office/word/2010/wordprocessingInk" xmlns:wne="http://schemas.microsoft.com/office/word/2006/wordml" xmlns:wps="http://schemas.microsoft.com/office/word/2010/wordprocessingShape" mc:Ignorable="w14 w15 w16se w16cid w16 w16cex w16sdtdh w16sdtfl w16du wp14">
-  <w15:commentEx w15:paraId="77AA95D3" w15:done="0"/>
-  <w15:commentEx w15:paraId="373DDEA4" w15:done="0"/>
-  <w15:commentEx w15:paraId="74427A68" w15:done="0"/>
-  <w15:commentEx w15:paraId="2E2807DA" w15:done="0"/>
-  <w15:commentEx w15:paraId="20C0E0F5" w15:done="0"/>
-  <w15:commentEx w15:paraId="39E91A6D" w15:done="0"/>
-  <w15:commentEx w15:paraId="277DBF7C" w15:done="0"/>
+  <w15:commentEx w15:paraId="3AD60D45" w15:done="0"/>
+  <w15:commentEx w15:paraId="796777F9" w15:done="0"/>
+  <w15:commentEx w15:paraId="144C81AF" w15:done="0"/>
+  <w15:commentEx w15:paraId="36CDFFB7" w15:done="0"/>
 </w15:commentsEx>
 </file>
 
 <file path=word/commentsExtensible.xml><?xml version="1.0" encoding="utf-8"?>
 <w16cex:commentsExtensible xmlns:wpc="http://schemas.microsoft.com/office/word/2010/wordprocessingCanvas" xmlns:cx="http://schemas.microsoft.com/office/drawing/2014/chartex" xmlns:cx1="http://schemas.microsoft.com/office/drawing/2015/9/8/chartex" xmlns:cx2="http://schemas.microsoft.com/office/drawing/2015/10/21/chartex" xmlns:cx3="http://schemas.microsoft.com/office/drawing/2016/5/9/chartex" xmlns:cx4="http://schemas.microsoft.com/office/drawing/2016/5/10/chartex" xmlns:cx5="http://schemas.microsoft.com/office/drawing/2016/5/11/chartex" xmlns:cx6="http://schemas.microsoft.com/office/drawing/2016/5/12/chartex" xmlns:cx7="http://schemas.microsoft.com/office/drawing/2016/5/13/chartex" xmlns:cx8="http://schemas.microsoft.com/office/drawing/2016/5/14/chartex" xmlns:cr="http://schemas.microsoft.com/office/comments/2020/reactions" xmlns:mc="http://schemas.openxmlformats.org/markup-compatibility/2006" xmlns:aink="http://schemas.microsoft.com/office/drawing/2016/ink" xmlns:am3d="http://schemas.microsoft.com/office/drawing/2017/model3d" xmlns:o="urn:schemas-microsoft-com:office:office" xmlns:oel="http://schemas.microsoft.com/office/2019/extlst" xmlns:r="http://schemas.openxmlformats.org/officeDocument/2006/relationships" xmlns:m="http://schemas.openxmlformats.org/officeDocument/2006/math" xmlns:v="urn:schemas-microsoft-com:vml" xmlns:wp14="http://schemas.microsoft.com/office/word/2010/wordprocessingDrawing" xmlns:wp="http://schemas.openxmlformats.org/drawingml/2006/wordprocessingDrawing" xmlns:w10="urn:schemas-microsoft-com:office:word" xmlns:w="http://schemas.openxmlformats.org/wordprocessingml/2006/main" xmlns:w14="http://schemas.microsoft.com/office/word/2010/wordml" xmlns:w15="http://schemas.microsoft.com/office/word/2012/wordml" xmlns:w16cex="http://schemas.microsoft.com/office/word/2018/wordml/cex" xmlns:w16cid="http://schemas.microsoft.com/office/word/2016/wordml/cid" xmlns:w16="http://schemas.microsoft.com/office/word/2018/wordml" xmlns:w16du="http://schemas.microsoft.com/office/word/2023/wordml/word16du" xmlns:w16sdtdh="http://schemas.microsoft.com/office/word/2020/wordml/sdtdatahash" xmlns:w16sdtfl="http://schemas.microsoft.com/office/word/2024/wordml/sdtformatlock" xmlns:w16se="http://schemas.microsoft.com/office/word/2015/wordml/symex" xmlns:wpg="http://schemas.microsoft.com/office/word/2010/wordprocessingGroup" xmlns:wpi="http://schemas.microsoft.com/office/word/2010/wordprocessingInk" xmlns:wne="http://schemas.microsoft.com/office/word/2006/wordml" xmlns:wps="http://schemas.microsoft.com/office/word/2010/wordprocessingShape" mc:Ignorable="w14 w15 w16se w16cid w16 w16cex w16sdtdh w16sdtfl cr w16du wp14">
-  <w16cex:commentExtensible w16cex:durableId="4589FAB5" w16cex:dateUtc="2025-10-21T00:31:00Z"/>
-  <w16cex:commentExtensible w16cex:durableId="6D031A1F" w16cex:dateUtc="2025-10-21T00:31:00Z"/>
-  <w16cex:commentExtensible w16cex:durableId="23C4F416" w16cex:dateUtc="2025-10-21T00:31:00Z"/>
-  <w16cex:commentExtensible w16cex:durableId="5DDCA125" w16cex:dateUtc="2025-10-21T00:31:00Z"/>
-  <w16cex:commentExtensible w16cex:durableId="56035C4F" w16cex:dateUtc="2025-10-21T00:31:00Z"/>
-  <w16cex:commentExtensible w16cex:durableId="18A0AE26" w16cex:dateUtc="2025-10-21T00:31:00Z"/>
-  <w16cex:commentExtensible w16cex:durableId="75A84875" w16cex:dateUtc="2025-10-21T00:31:00Z"/>
+  <w16cex:commentExtensible w16cex:durableId="06E82048" w16cex:dateUtc="2025-10-29T02:05:18Z"/>
+  <w16cex:commentExtensible w16cex:durableId="7DF3C89A" w16cex:dateUtc="2025-10-29T02:05:18Z"/>
+  <w16cex:commentExtensible w16cex:durableId="5A4A7C41" w16cex:dateUtc="2025-10-29T02:05:18Z"/>
+  <w16cex:commentExtensible w16cex:durableId="39AFAA3B" w16cex:dateUtc="2025-10-29T02:05:18Z"/>
 </w16cex:commentsExtensible>
 </file>
 
 <file path=word/commentsIds.xml><?xml version="1.0" encoding="utf-8"?>
 <w16cid:commentsIds xmlns:wpc="http://schemas.microsoft.com/office/word/2010/wordprocessingCanvas" xmlns:cx="http://schemas.microsoft.com/office/drawing/2014/chartex" xmlns:cx1="http://schemas.microsoft.com/office/drawing/2015/9/8/chartex" xmlns:cx2="http://schemas.microsoft.com/office/drawing/2015/10/21/chartex" xmlns:cx3="http://schemas.microsoft.com/office/drawing/2016/5/9/chartex" xmlns:cx4="http://schemas.microsoft.com/office/drawing/2016/5/10/chartex" xmlns:cx5="http://schemas.microsoft.com/office/drawing/2016/5/11/chartex" xmlns:cx6="http://schemas.microsoft.com/office/drawing/2016/5/12/chartex" xmlns:cx7="http://schemas.microsoft.com/office/drawing/2016/5/13/chartex" xmlns:cx8="http://schemas.microsoft.com/office/drawing/2016/5/14/chartex" xmlns:mc="http://schemas.openxmlformats.org/markup-compatibility/2006" xmlns:aink="http://schemas.microsoft.com/office/drawing/2016/ink" xmlns:am3d="http://schemas.microsoft.com/office/drawing/2017/model3d" xmlns:o="urn:schemas-microsoft-com:office:office" xmlns:oel="http://schemas.microsoft.com/office/2019/extlst" xmlns:r="http://schemas.openxmlformats.org/officeDocument/2006/relationships" xmlns:m="http://schemas.openxmlformats.org/officeDocument/2006/math" xmlns:v="urn:schemas-microsoft-com:vml" xmlns:wp14="http://schemas.microsoft.com/office/word/2010/wordprocessingDrawing" xmlns:wp="http://schemas.openxmlformats.org/drawingml/2006/wordprocessingDrawing" xmlns:w10="urn:schemas-microsoft-com:office:word" xmlns:w="http://schemas.openxmlformats.org/wordprocessingml/2006/main" xmlns:w14="http://schemas.microsoft.com/office/word/2010/wordml" xmlns:w15="http://schemas.microsoft.com/office/word/2012/wordml" xmlns:w16cex="http://schemas.microsoft.com/office/word/2018/wordml/cex" xmlns:w16cid="http://schemas.microsoft.com/office/word/2016/wordml/cid" xmlns:w16="http://schemas.microsoft.com/office/word/2018/wordml" xmlns:w16du="http://schemas.microsoft.com/office/word/2023/wordml/word16du" xmlns:w16sdtdh="http://schemas.microsoft.com/office/word/2020/wordml/sdtdatahash" xmlns:w16sdtfl="http://schemas.microsoft.com/office/word/2024/wordml/sdtformatlock" xmlns:w16se="http://schemas.microsoft.com/office/word/2015/wordml/symex" xmlns:wpg="http://schemas.microsoft.com/office/word/2010/wordprocessingGroup" xmlns:wpi="http://schemas.microsoft.com/office/word/2010/wordprocessingInk" xmlns:wne="http://schemas.microsoft.com/office/word/2006/wordml" xmlns:wps="http://schemas.microsoft.com/office/word/2010/wordprocessingShape" mc:Ignorable="w14 w15 w16se w16cid w16 w16cex w16sdtdh w16sdtfl w16du wp14">
-  <w16cid:commentId w16cid:paraId="77AA95D3" w16cid:durableId="4589FAB5"/>
-  <w16cid:commentId w16cid:paraId="373DDEA4" w16cid:durableId="6D031A1F"/>
-  <w16cid:commentId w16cid:paraId="74427A68" w16cid:durableId="23C4F416"/>
-  <w16cid:commentId w16cid:paraId="2E2807DA" w16cid:durableId="5DDCA125"/>
-  <w16cid:commentId w16cid:paraId="20C0E0F5" w16cid:durableId="56035C4F"/>
-  <w16cid:commentId w16cid:paraId="39E91A6D" w16cid:durableId="18A0AE26"/>
-  <w16cid:commentId w16cid:paraId="277DBF7C" w16cid:durableId="75A84875"/>
+  <w16cid:commentId w16cid:paraId="3AD60D45" w16cid:durableId="06E82048"/>
+  <w16cid:commentId w16cid:paraId="796777F9" w16cid:durableId="7DF3C89A"/>
+  <w16cid:commentId w16cid:paraId="144C81AF" w16cid:durableId="5A4A7C41"/>
+  <w16cid:commentId w16cid:paraId="36CDFFB7" w16cid:durableId="39AFAA3B"/>
 </w16cid:commentsIds>
 </file>
 
